--- a/assets/files/James_Coates_CV.docx
+++ b/assets/files/James_Coates_CV.docx
@@ -4,32 +4,15 @@
   <w:body>
     <w:p>
       <w:pPr>
-        <w:widowControl w:val="false"/>
-        <w:spacing w:before="0" w:after="0" w:line="240"/>
-        <w:ind w:right="0" w:left="0" w:firstLine="0"/>
-        <w:jc w:val="left"/>
-        <w:rPr>
-          <w:rFonts w:ascii="HelveticaNeueLT Com 95 Blk" w:hAnsi="HelveticaNeueLT Com 95 Blk" w:cs="HelveticaNeueLT Com 95 Blk" w:eastAsia="HelveticaNeueLT Com 95 Blk"/>
-          <w:color w:val="000000"/>
-          <w:spacing w:val="0"/>
-          <w:position w:val="0"/>
-          <w:sz w:val="24"/>
-          <w:shd w:fill="auto" w:val="clear"/>
-        </w:rPr>
-      </w:pPr>
-    </w:p>
-    <w:p>
-      <w:pPr>
-        <w:widowControl w:val="false"/>
         <w:spacing w:before="0" w:after="0" w:line="601"/>
         <w:ind w:right="0" w:left="0" w:firstLine="0"/>
         <w:jc w:val="left"/>
         <w:rPr>
-          <w:rFonts w:ascii="HelveticaNeueLT Com 95 Blk" w:hAnsi="HelveticaNeueLT Com 95 Blk" w:cs="HelveticaNeueLT Com 95 Blk" w:eastAsia="HelveticaNeueLT Com 95 Blk"/>
-          <w:color w:val="000000"/>
-          <w:spacing w:val="0"/>
-          <w:position w:val="0"/>
-          <w:sz w:val="24"/>
+          <w:rFonts w:ascii="Calibri" w:hAnsi="Calibri" w:cs="Calibri" w:eastAsia="Calibri"/>
+          <w:color w:val="00000A"/>
+          <w:spacing w:val="0"/>
+          <w:position w:val="0"/>
+          <w:sz w:val="22"/>
           <w:shd w:fill="auto" w:val="clear"/>
         </w:rPr>
       </w:pPr>
@@ -59,16 +42,15 @@
     </w:p>
     <w:p>
       <w:pPr>
-        <w:widowControl w:val="false"/>
-        <w:spacing w:before="0" w:after="0" w:line="240"/>
-        <w:ind w:right="0" w:left="0" w:firstLine="0"/>
-        <w:jc w:val="left"/>
-        <w:rPr>
-          <w:rFonts w:ascii="HelveticaNeueLT Com 95 Blk" w:hAnsi="HelveticaNeueLT Com 95 Blk" w:cs="HelveticaNeueLT Com 95 Blk" w:eastAsia="HelveticaNeueLT Com 95 Blk"/>
-          <w:color w:val="000000"/>
-          <w:spacing w:val="0"/>
-          <w:position w:val="0"/>
-          <w:sz w:val="24"/>
+        <w:spacing w:before="0" w:after="0" w:line="240"/>
+        <w:ind w:right="0" w:left="0" w:firstLine="0"/>
+        <w:jc w:val="left"/>
+        <w:rPr>
+          <w:rFonts w:ascii="Calibri" w:hAnsi="Calibri" w:cs="Calibri" w:eastAsia="Calibri"/>
+          <w:color w:val="00000A"/>
+          <w:spacing w:val="0"/>
+          <w:position w:val="0"/>
+          <w:sz w:val="22"/>
           <w:shd w:fill="auto" w:val="clear"/>
         </w:rPr>
       </w:pPr>
@@ -144,7 +126,78 @@
     </w:p>
     <w:p>
       <w:pPr>
-        <w:widowControl w:val="false"/>
+        <w:spacing w:before="0" w:after="0" w:line="240"/>
+        <w:ind w:right="0" w:left="0" w:firstLine="0"/>
+        <w:jc w:val="left"/>
+        <w:rPr>
+          <w:rFonts w:ascii="Calibri" w:hAnsi="Calibri" w:cs="Calibri" w:eastAsia="Calibri"/>
+          <w:color w:val="00000A"/>
+          <w:spacing w:val="0"/>
+          <w:position w:val="0"/>
+          <w:sz w:val="22"/>
+          <w:shd w:fill="auto" w:val="clear"/>
+        </w:rPr>
+      </w:pPr>
+      <w:r>
+        <w:rPr>
+          <w:rFonts w:ascii="HelveticaNeueLT Com 55 Roman" w:hAnsi="HelveticaNeueLT Com 55 Roman" w:cs="HelveticaNeueLT Com 55 Roman" w:eastAsia="HelveticaNeueLT Com 55 Roman"/>
+          <w:color w:val="000000"/>
+          <w:spacing w:val="0"/>
+          <w:position w:val="0"/>
+          <w:sz w:val="24"/>
+          <w:shd w:fill="auto" w:val="clear"/>
+        </w:rPr>
+        <w:t xml:space="preserve"> </w:t>
+      </w:r>
+      <w:r>
+        <w:rPr>
+          <w:rFonts w:ascii="HelveticaNeueLT Com 55 Roman" w:hAnsi="HelveticaNeueLT Com 55 Roman" w:cs="HelveticaNeueLT Com 55 Roman" w:eastAsia="HelveticaNeueLT Com 55 Roman"/>
+          <w:color w:val="221E1F"/>
+          <w:spacing w:val="0"/>
+          <w:position w:val="0"/>
+          <w:sz w:val="16"/>
+          <w:shd w:fill="auto" w:val="clear"/>
+        </w:rPr>
+        <w:t xml:space="preserve">github: </w:t>
+      </w:r>
+      <w:r>
+        <w:rPr>
+          <w:rFonts w:ascii="HelveticaNeueLT Com 55 Roman" w:hAnsi="HelveticaNeueLT Com 55 Roman" w:cs="HelveticaNeueLT Com 55 Roman" w:eastAsia="HelveticaNeueLT Com 55 Roman"/>
+          <w:b/>
+          <w:color w:val="233F8F"/>
+          <w:spacing w:val="0"/>
+          <w:position w:val="0"/>
+          <w:sz w:val="16"/>
+          <w:shd w:fill="auto" w:val="clear"/>
+        </w:rPr>
+        <w:t xml:space="preserve">HTTPS://GITHUB.COM/FAOLUN </w:t>
+      </w:r>
+      <w:r>
+        <w:rPr>
+          <w:rFonts w:ascii="HelveticaNeueLT Com 55 Roman" w:hAnsi="HelveticaNeueLT Com 55 Roman" w:cs="HelveticaNeueLT Com 55 Roman" w:eastAsia="HelveticaNeueLT Com 55 Roman"/>
+          <w:color w:val="221E1F"/>
+          <w:spacing w:val="0"/>
+          <w:position w:val="0"/>
+          <w:sz w:val="16"/>
+          <w:shd w:fill="auto" w:val="clear"/>
+        </w:rPr>
+        <w:t xml:space="preserve">linkedIn: </w:t>
+      </w:r>
+      <w:r>
+        <w:rPr>
+          <w:rFonts w:ascii="HelveticaNeueLT Com 55 Roman" w:hAnsi="HelveticaNeueLT Com 55 Roman" w:cs="HelveticaNeueLT Com 55 Roman" w:eastAsia="HelveticaNeueLT Com 55 Roman"/>
+          <w:b/>
+          <w:color w:val="233F8F"/>
+          <w:spacing w:val="0"/>
+          <w:position w:val="0"/>
+          <w:sz w:val="16"/>
+          <w:shd w:fill="auto" w:val="clear"/>
+        </w:rPr>
+        <w:t xml:space="preserve">HTTPS://WWW.LINKEDIN.COM/IN/JAMES-COATES-354A37140/ </w:t>
+      </w:r>
+    </w:p>
+    <w:p>
+      <w:pPr>
         <w:spacing w:before="0" w:after="0" w:line="240"/>
         <w:ind w:right="0" w:left="0" w:firstLine="0"/>
         <w:jc w:val="center"/>
@@ -158,6 +211,21 @@
           <w:shd w:fill="auto" w:val="clear"/>
         </w:rPr>
       </w:pPr>
+    </w:p>
+    <w:p>
+      <w:pPr>
+        <w:spacing w:before="0" w:after="0" w:line="240"/>
+        <w:ind w:right="0" w:left="0" w:firstLine="0"/>
+        <w:jc w:val="center"/>
+        <w:rPr>
+          <w:rFonts w:ascii="Calibri" w:hAnsi="Calibri" w:cs="Calibri" w:eastAsia="Calibri"/>
+          <w:color w:val="00000A"/>
+          <w:spacing w:val="0"/>
+          <w:position w:val="0"/>
+          <w:sz w:val="22"/>
+          <w:shd w:fill="auto" w:val="clear"/>
+        </w:rPr>
+      </w:pPr>
       <w:r>
         <w:rPr>
           <w:rFonts w:ascii="Courier New" w:hAnsi="Courier New" w:cs="Courier New" w:eastAsia="Courier New"/>
@@ -173,7 +241,6 @@
     </w:p>
     <w:p>
       <w:pPr>
-        <w:widowControl w:val="false"/>
         <w:spacing w:before="0" w:after="0" w:line="240"/>
         <w:ind w:right="0" w:left="0" w:firstLine="0"/>
         <w:jc w:val="left"/>
@@ -190,11 +257,570 @@
     </w:p>
     <w:p>
       <w:pPr>
-        <w:widowControl w:val="false"/>
         <w:spacing w:before="0" w:after="0" w:line="240"/>
         <w:ind w:right="0" w:left="0" w:firstLine="0"/>
         <w:jc w:val="center"/>
         <w:rPr>
+          <w:rFonts w:ascii="Calibri" w:hAnsi="Calibri" w:cs="Calibri" w:eastAsia="Calibri"/>
+          <w:color w:val="00000A"/>
+          <w:spacing w:val="0"/>
+          <w:position w:val="0"/>
+          <w:sz w:val="22"/>
+          <w:shd w:fill="auto" w:val="clear"/>
+        </w:rPr>
+      </w:pPr>
+      <w:r>
+        <w:rPr>
+          <w:rFonts w:ascii="HelveticaRounded LT Std BdCn" w:hAnsi="HelveticaRounded LT Std BdCn" w:cs="HelveticaRounded LT Std BdCn" w:eastAsia="HelveticaRounded LT Std BdCn"/>
+          <w:color w:val="000000"/>
+          <w:spacing w:val="0"/>
+          <w:position w:val="0"/>
+          <w:sz w:val="24"/>
+          <w:shd w:fill="auto" w:val="clear"/>
+        </w:rPr>
+        <w:t xml:space="preserve"> </w:t>
+      </w:r>
+      <w:r>
+        <w:rPr>
+          <w:rFonts w:ascii="HelveticaRounded LT Std BdCn" w:hAnsi="HelveticaRounded LT Std BdCn" w:cs="HelveticaRounded LT Std BdCn" w:eastAsia="HelveticaRounded LT Std BdCn"/>
+          <w:color w:val="221E1F"/>
+          <w:spacing w:val="0"/>
+          <w:position w:val="0"/>
+          <w:sz w:val="20"/>
+          <w:shd w:fill="auto" w:val="clear"/>
+        </w:rPr>
+        <w:t xml:space="preserve">A highly adaptable, problem solving full-stack developer and tech saavy writer looking for a full-time development position. Startups, web and mobile devs can utilize a litany of applicable skills as well as superior English and communication expertise.</w:t>
+      </w:r>
+    </w:p>
+    <w:p>
+      <w:pPr>
+        <w:spacing w:before="0" w:after="0" w:line="240"/>
+        <w:ind w:right="0" w:left="0" w:firstLine="0"/>
+        <w:jc w:val="center"/>
+        <w:rPr>
+          <w:rFonts w:ascii="HelveticaNeueLT Com 95 Blk" w:hAnsi="HelveticaNeueLT Com 95 Blk" w:cs="HelveticaNeueLT Com 95 Blk" w:eastAsia="HelveticaNeueLT Com 95 Blk"/>
+          <w:b/>
+          <w:color w:val="221E1F"/>
+          <w:spacing w:val="0"/>
+          <w:position w:val="0"/>
+          <w:sz w:val="20"/>
+          <w:shd w:fill="auto" w:val="clear"/>
+        </w:rPr>
+      </w:pPr>
+    </w:p>
+    <w:p>
+      <w:pPr>
+        <w:spacing w:before="0" w:after="0" w:line="240"/>
+        <w:ind w:right="0" w:left="0" w:firstLine="0"/>
+        <w:jc w:val="center"/>
+        <w:rPr>
+          <w:rFonts w:ascii="HelveticaNeueLT Com 95 Blk" w:hAnsi="HelveticaNeueLT Com 95 Blk" w:cs="HelveticaNeueLT Com 95 Blk" w:eastAsia="HelveticaNeueLT Com 95 Blk"/>
+          <w:b/>
+          <w:color w:val="221E1F"/>
+          <w:spacing w:val="0"/>
+          <w:position w:val="0"/>
+          <w:sz w:val="20"/>
+          <w:shd w:fill="auto" w:val="clear"/>
+        </w:rPr>
+      </w:pPr>
+    </w:p>
+    <w:p>
+      <w:pPr>
+        <w:spacing w:before="0" w:after="0" w:line="240"/>
+        <w:ind w:right="0" w:left="0" w:firstLine="0"/>
+        <w:jc w:val="center"/>
+        <w:rPr>
+          <w:rFonts w:ascii="HelveticaNeueLT Com 95 Blk" w:hAnsi="HelveticaNeueLT Com 95 Blk" w:cs="HelveticaNeueLT Com 95 Blk" w:eastAsia="HelveticaNeueLT Com 95 Blk"/>
+          <w:color w:val="000000"/>
+          <w:spacing w:val="0"/>
+          <w:position w:val="0"/>
+          <w:sz w:val="24"/>
+          <w:shd w:fill="auto" w:val="clear"/>
+        </w:rPr>
+      </w:pPr>
+      <w:r>
+        <w:rPr>
+          <w:rFonts w:ascii="HelveticaNeueLT Com 95 Blk" w:hAnsi="HelveticaNeueLT Com 95 Blk" w:cs="HelveticaNeueLT Com 95 Blk" w:eastAsia="HelveticaNeueLT Com 95 Blk"/>
+          <w:color w:val="000000"/>
+          <w:spacing w:val="0"/>
+          <w:position w:val="0"/>
+          <w:sz w:val="24"/>
+          <w:shd w:fill="auto" w:val="clear"/>
+        </w:rPr>
+        <w:t xml:space="preserve"> </w:t>
+      </w:r>
+      <w:r>
+        <w:rPr>
+          <w:rFonts w:ascii="HelveticaNeueLT Com 95 Blk" w:hAnsi="HelveticaNeueLT Com 95 Blk" w:cs="HelveticaNeueLT Com 95 Blk" w:eastAsia="HelveticaNeueLT Com 95 Blk"/>
+          <w:b/>
+          <w:color w:val="221E1F"/>
+          <w:spacing w:val="0"/>
+          <w:position w:val="0"/>
+          <w:sz w:val="20"/>
+          <w:shd w:fill="auto" w:val="clear"/>
+        </w:rPr>
+        <w:t xml:space="preserve">PROJECTS</w:t>
+      </w:r>
+    </w:p>
+    <w:p>
+      <w:pPr>
+        <w:spacing w:before="0" w:after="0" w:line="240"/>
+        <w:ind w:right="0" w:left="0" w:firstLine="0"/>
+        <w:jc w:val="left"/>
+        <w:rPr>
+          <w:rFonts w:ascii="HelveticaNeueLT Com 95 Blk" w:hAnsi="HelveticaNeueLT Com 95 Blk" w:cs="HelveticaNeueLT Com 95 Blk" w:eastAsia="HelveticaNeueLT Com 95 Blk"/>
+          <w:color w:val="000000"/>
+          <w:spacing w:val="0"/>
+          <w:position w:val="0"/>
+          <w:sz w:val="24"/>
+          <w:shd w:fill="auto" w:val="clear"/>
+        </w:rPr>
+      </w:pPr>
+      <w:r>
+        <w:rPr>
+          <w:rFonts w:ascii="HelveticaNeueLT Com 55 Roman" w:hAnsi="HelveticaNeueLT Com 55 Roman" w:cs="HelveticaNeueLT Com 55 Roman" w:eastAsia="HelveticaNeueLT Com 55 Roman"/>
+          <w:b/>
+          <w:color w:val="221E1F"/>
+          <w:spacing w:val="0"/>
+          <w:position w:val="0"/>
+          <w:sz w:val="16"/>
+          <w:shd w:fill="auto" w:val="clear"/>
+        </w:rPr>
+        <w:t xml:space="preserve">FORKCAST</w:t>
+      </w:r>
+    </w:p>
+    <w:p>
+      <w:pPr>
+        <w:spacing w:before="0" w:after="0" w:line="240"/>
+        <w:ind w:right="0" w:left="0" w:firstLine="0"/>
+        <w:jc w:val="left"/>
+        <w:rPr>
+          <w:rFonts w:ascii="HelveticaNeueLT Com 95 Blk" w:hAnsi="HelveticaNeueLT Com 95 Blk" w:cs="HelveticaNeueLT Com 95 Blk" w:eastAsia="HelveticaNeueLT Com 95 Blk"/>
+          <w:color w:val="000000"/>
+          <w:spacing w:val="0"/>
+          <w:position w:val="0"/>
+          <w:sz w:val="24"/>
+          <w:shd w:fill="auto" w:val="clear"/>
+        </w:rPr>
+      </w:pPr>
+      <w:r>
+        <w:rPr>
+          <w:rFonts w:ascii="HelveticaNeueLT Com 55 Roman" w:hAnsi="HelveticaNeueLT Com 55 Roman" w:cs="HelveticaNeueLT Com 55 Roman" w:eastAsia="HelveticaNeueLT Com 55 Roman"/>
+          <w:color w:val="221E1F"/>
+          <w:spacing w:val="0"/>
+          <w:position w:val="0"/>
+          <w:sz w:val="16"/>
+          <w:shd w:fill="auto" w:val="clear"/>
+        </w:rPr>
+        <w:t xml:space="preserve">Comfort food recipies based on location and weather.</w:t>
+      </w:r>
+    </w:p>
+    <w:p>
+      <w:pPr>
+        <w:spacing w:before="0" w:after="0" w:line="240"/>
+        <w:ind w:right="0" w:left="0" w:firstLine="0"/>
+        <w:jc w:val="left"/>
+        <w:rPr>
+          <w:rFonts w:ascii="HelveticaNeueLT Com 95 Blk" w:hAnsi="HelveticaNeueLT Com 95 Blk" w:cs="HelveticaNeueLT Com 95 Blk" w:eastAsia="HelveticaNeueLT Com 95 Blk"/>
+          <w:color w:val="000000"/>
+          <w:spacing w:val="0"/>
+          <w:position w:val="0"/>
+          <w:sz w:val="24"/>
+          <w:shd w:fill="auto" w:val="clear"/>
+        </w:rPr>
+      </w:pPr>
+      <w:r>
+        <w:rPr>
+          <w:rFonts w:ascii="HelveticaNeueLT Com 55 Roman" w:hAnsi="HelveticaNeueLT Com 55 Roman" w:cs="HelveticaNeueLT Com 55 Roman" w:eastAsia="HelveticaNeueLT Com 55 Roman"/>
+          <w:b/>
+          <w:color w:val="221E1F"/>
+          <w:spacing w:val="0"/>
+          <w:position w:val="0"/>
+          <w:sz w:val="20"/>
+          <w:shd w:fill="auto" w:val="clear"/>
+        </w:rPr>
+        <w:t xml:space="preserve">Lead Front-End and UI/UX</w:t>
+      </w:r>
+    </w:p>
+    <w:p>
+      <w:pPr>
+        <w:spacing w:before="0" w:after="0" w:line="240"/>
+        <w:ind w:right="0" w:left="0" w:firstLine="0"/>
+        <w:jc w:val="left"/>
+        <w:rPr>
+          <w:rFonts w:ascii="HelveticaNeueLT Com 95 Blk" w:hAnsi="HelveticaNeueLT Com 95 Blk" w:cs="HelveticaNeueLT Com 95 Blk" w:eastAsia="HelveticaNeueLT Com 95 Blk"/>
+          <w:color w:val="000000"/>
+          <w:spacing w:val="0"/>
+          <w:position w:val="0"/>
+          <w:sz w:val="24"/>
+          <w:shd w:fill="auto" w:val="clear"/>
+        </w:rPr>
+      </w:pPr>
+      <w:r>
+        <w:rPr>
+          <w:rFonts w:ascii="HelveticaNeueLT Com 47 LtCn" w:hAnsi="HelveticaNeueLT Com 47 LtCn" w:cs="HelveticaNeueLT Com 47 LtCn" w:eastAsia="HelveticaNeueLT Com 47 LtCn"/>
+          <w:color w:val="221E1F"/>
+          <w:spacing w:val="0"/>
+          <w:position w:val="0"/>
+          <w:sz w:val="20"/>
+          <w:shd w:fill="auto" w:val="clear"/>
+        </w:rPr>
+        <w:t xml:space="preserve">Firebase, Javascript/ jQuery, AJAX, API calls</w:t>
+      </w:r>
+    </w:p>
+    <w:p>
+      <w:pPr>
+        <w:spacing w:before="0" w:after="0" w:line="240"/>
+        <w:ind w:right="0" w:left="0" w:firstLine="0"/>
+        <w:jc w:val="left"/>
+        <w:rPr>
+          <w:rFonts w:ascii="HelveticaNeueLT Com 95 Blk" w:hAnsi="HelveticaNeueLT Com 95 Blk" w:cs="HelveticaNeueLT Com 95 Blk" w:eastAsia="HelveticaNeueLT Com 95 Blk"/>
+          <w:color w:val="000000"/>
+          <w:spacing w:val="0"/>
+          <w:position w:val="0"/>
+          <w:sz w:val="24"/>
+          <w:shd w:fill="auto" w:val="clear"/>
+        </w:rPr>
+      </w:pPr>
+      <w:hyperlink xmlns:r="http://schemas.openxmlformats.org/officeDocument/2006/relationships" r:id="docRId0">
+        <w:r>
+          <w:rPr>
+            <w:rFonts w:ascii="HelveticaNeueLT Com 47 LtCn" w:hAnsi="HelveticaNeueLT Com 47 LtCn" w:cs="HelveticaNeueLT Com 47 LtCn" w:eastAsia="HelveticaNeueLT Com 47 LtCn"/>
+            <w:color w:val="221E1F"/>
+            <w:spacing w:val="0"/>
+            <w:position w:val="0"/>
+            <w:sz w:val="20"/>
+            <w:u w:val="single"/>
+            <w:shd w:fill="auto" w:val="clear"/>
+          </w:rPr>
+          <w:t xml:space="preserve">https://forkcastfoods.github.io/</w:t>
+        </w:r>
+      </w:hyperlink>
+    </w:p>
+    <w:p>
+      <w:pPr>
+        <w:spacing w:before="0" w:after="0" w:line="240"/>
+        <w:ind w:right="0" w:left="0" w:firstLine="0"/>
+        <w:jc w:val="left"/>
+        <w:rPr>
+          <w:rFonts w:ascii="HelveticaNeueLT Com 55 Roman" w:hAnsi="HelveticaNeueLT Com 55 Roman" w:cs="HelveticaNeueLT Com 55 Roman" w:eastAsia="HelveticaNeueLT Com 55 Roman"/>
+          <w:b/>
+          <w:color w:val="221E1F"/>
+          <w:spacing w:val="0"/>
+          <w:position w:val="0"/>
+          <w:sz w:val="16"/>
+          <w:shd w:fill="auto" w:val="clear"/>
+        </w:rPr>
+      </w:pPr>
+    </w:p>
+    <w:p>
+      <w:pPr>
+        <w:spacing w:before="0" w:after="0" w:line="240"/>
+        <w:ind w:right="0" w:left="0" w:firstLine="0"/>
+        <w:jc w:val="left"/>
+        <w:rPr>
+          <w:rFonts w:ascii="HelveticaNeueLT Com 95 Blk" w:hAnsi="HelveticaNeueLT Com 95 Blk" w:cs="HelveticaNeueLT Com 95 Blk" w:eastAsia="HelveticaNeueLT Com 95 Blk"/>
+          <w:color w:val="000000"/>
+          <w:spacing w:val="0"/>
+          <w:position w:val="0"/>
+          <w:sz w:val="24"/>
+          <w:shd w:fill="auto" w:val="clear"/>
+        </w:rPr>
+      </w:pPr>
+      <w:r>
+        <w:rPr>
+          <w:rFonts w:ascii="HelveticaNeueLT Com 55 Roman" w:hAnsi="HelveticaNeueLT Com 55 Roman" w:cs="HelveticaNeueLT Com 55 Roman" w:eastAsia="HelveticaNeueLT Com 55 Roman"/>
+          <w:b/>
+          <w:color w:val="221E1F"/>
+          <w:spacing w:val="0"/>
+          <w:position w:val="0"/>
+          <w:sz w:val="16"/>
+          <w:shd w:fill="auto" w:val="clear"/>
+        </w:rPr>
+        <w:t xml:space="preserve">WEIRD-WIDE-WEB</w:t>
+      </w:r>
+    </w:p>
+    <w:p>
+      <w:pPr>
+        <w:spacing w:before="0" w:after="0" w:line="240"/>
+        <w:ind w:right="0" w:left="0" w:firstLine="0"/>
+        <w:jc w:val="left"/>
+        <w:rPr>
+          <w:rFonts w:ascii="HelveticaNeueLT Com 95 Blk" w:hAnsi="HelveticaNeueLT Com 95 Blk" w:cs="HelveticaNeueLT Com 95 Blk" w:eastAsia="HelveticaNeueLT Com 95 Blk"/>
+          <w:color w:val="000000"/>
+          <w:spacing w:val="0"/>
+          <w:position w:val="0"/>
+          <w:sz w:val="24"/>
+          <w:shd w:fill="auto" w:val="clear"/>
+        </w:rPr>
+      </w:pPr>
+      <w:r>
+        <w:rPr>
+          <w:rFonts w:ascii="HelveticaNeueLT Com 55 Roman" w:hAnsi="HelveticaNeueLT Com 55 Roman" w:cs="HelveticaNeueLT Com 55 Roman" w:eastAsia="HelveticaNeueLT Com 55 Roman"/>
+          <w:color w:val="221E1F"/>
+          <w:spacing w:val="0"/>
+          <w:position w:val="0"/>
+          <w:sz w:val="16"/>
+          <w:shd w:fill="auto" w:val="clear"/>
+        </w:rPr>
+        <w:t xml:space="preserve">A user tailored catalog of the strange parts of the web.</w:t>
+      </w:r>
+    </w:p>
+    <w:p>
+      <w:pPr>
+        <w:spacing w:before="0" w:after="0" w:line="240"/>
+        <w:ind w:right="0" w:left="0" w:firstLine="0"/>
+        <w:jc w:val="left"/>
+        <w:rPr>
+          <w:rFonts w:ascii="HelveticaNeueLT Com 95 Blk" w:hAnsi="HelveticaNeueLT Com 95 Blk" w:cs="HelveticaNeueLT Com 95 Blk" w:eastAsia="HelveticaNeueLT Com 95 Blk"/>
+          <w:color w:val="000000"/>
+          <w:spacing w:val="0"/>
+          <w:position w:val="0"/>
+          <w:sz w:val="24"/>
+          <w:shd w:fill="auto" w:val="clear"/>
+        </w:rPr>
+      </w:pPr>
+      <w:r>
+        <w:rPr>
+          <w:rFonts w:ascii="HelveticaNeueLT Com 55 Roman" w:hAnsi="HelveticaNeueLT Com 55 Roman" w:cs="HelveticaNeueLT Com 55 Roman" w:eastAsia="HelveticaNeueLT Com 55 Roman"/>
+          <w:b/>
+          <w:color w:val="221E1F"/>
+          <w:spacing w:val="0"/>
+          <w:position w:val="0"/>
+          <w:sz w:val="20"/>
+          <w:shd w:fill="auto" w:val="clear"/>
+        </w:rPr>
+        <w:t xml:space="preserve">UI Framework and UX Design</w:t>
+      </w:r>
+    </w:p>
+    <w:p>
+      <w:pPr>
+        <w:spacing w:before="0" w:after="0" w:line="240"/>
+        <w:ind w:right="0" w:left="0" w:firstLine="0"/>
+        <w:jc w:val="left"/>
+        <w:rPr>
+          <w:rFonts w:ascii="HelveticaNeueLT Com 95 Blk" w:hAnsi="HelveticaNeueLT Com 95 Blk" w:cs="HelveticaNeueLT Com 95 Blk" w:eastAsia="HelveticaNeueLT Com 95 Blk"/>
+          <w:color w:val="000000"/>
+          <w:spacing w:val="0"/>
+          <w:position w:val="0"/>
+          <w:sz w:val="24"/>
+          <w:shd w:fill="auto" w:val="clear"/>
+        </w:rPr>
+      </w:pPr>
+      <w:r>
+        <w:rPr>
+          <w:rFonts w:ascii="HelveticaNeueLT Com 47 LtCn" w:hAnsi="HelveticaNeueLT Com 47 LtCn" w:cs="HelveticaNeueLT Com 47 LtCn" w:eastAsia="HelveticaNeueLT Com 47 LtCn"/>
+          <w:color w:val="221E1F"/>
+          <w:spacing w:val="0"/>
+          <w:position w:val="0"/>
+          <w:sz w:val="20"/>
+          <w:shd w:fill="auto" w:val="clear"/>
+        </w:rPr>
+        <w:t xml:space="preserve">Javascript, MongoDB, React.js</w:t>
+      </w:r>
+    </w:p>
+    <w:p>
+      <w:pPr>
+        <w:spacing w:before="0" w:after="0" w:line="240"/>
+        <w:ind w:right="0" w:left="0" w:firstLine="0"/>
+        <w:jc w:val="left"/>
+        <w:rPr>
+          <w:rFonts w:ascii="HelveticaNeueLT Com 95 Blk" w:hAnsi="HelveticaNeueLT Com 95 Blk" w:cs="HelveticaNeueLT Com 95 Blk" w:eastAsia="HelveticaNeueLT Com 95 Blk"/>
+          <w:color w:val="000000"/>
+          <w:spacing w:val="0"/>
+          <w:position w:val="0"/>
+          <w:sz w:val="24"/>
+          <w:shd w:fill="auto" w:val="clear"/>
+        </w:rPr>
+      </w:pPr>
+      <w:hyperlink xmlns:r="http://schemas.openxmlformats.org/officeDocument/2006/relationships" r:id="docRId1">
+        <w:r>
+          <w:rPr>
+            <w:rFonts w:ascii="HelveticaNeueLT Com 47 LtCn" w:hAnsi="HelveticaNeueLT Com 47 LtCn" w:cs="HelveticaNeueLT Com 47 LtCn" w:eastAsia="HelveticaNeueLT Com 47 LtCn"/>
+            <w:color w:val="0000FF"/>
+            <w:spacing w:val="0"/>
+            <w:position w:val="0"/>
+            <w:sz w:val="20"/>
+            <w:u w:val="single"/>
+            <w:shd w:fill="auto" w:val="clear"/>
+          </w:rPr>
+          <w:t xml:space="preserve">https://boiling-river-46975.herokuapp.com/</w:t>
+        </w:r>
+      </w:hyperlink>
+    </w:p>
+    <w:p>
+      <w:pPr>
+        <w:spacing w:before="0" w:after="0" w:line="240"/>
+        <w:ind w:right="0" w:left="0" w:firstLine="0"/>
+        <w:jc w:val="left"/>
+        <w:rPr>
+          <w:rFonts w:ascii="HelveticaNeueLT Com 47 LtCn" w:hAnsi="HelveticaNeueLT Com 47 LtCn" w:cs="HelveticaNeueLT Com 47 LtCn" w:eastAsia="HelveticaNeueLT Com 47 LtCn"/>
+          <w:color w:val="221E1F"/>
+          <w:spacing w:val="0"/>
+          <w:position w:val="0"/>
+          <w:sz w:val="20"/>
+          <w:shd w:fill="auto" w:val="clear"/>
+        </w:rPr>
+      </w:pPr>
+    </w:p>
+    <w:p>
+      <w:pPr>
+        <w:spacing w:before="0" w:after="0" w:line="240"/>
+        <w:ind w:right="0" w:left="0" w:firstLine="0"/>
+        <w:jc w:val="left"/>
+        <w:rPr>
+          <w:rFonts w:ascii="HelveticaNeueLT Com 95 Blk" w:hAnsi="HelveticaNeueLT Com 95 Blk" w:cs="HelveticaNeueLT Com 95 Blk" w:eastAsia="HelveticaNeueLT Com 95 Blk"/>
+          <w:color w:val="000000"/>
+          <w:spacing w:val="0"/>
+          <w:position w:val="0"/>
+          <w:sz w:val="24"/>
+          <w:shd w:fill="auto" w:val="clear"/>
+        </w:rPr>
+      </w:pPr>
+      <w:r>
+        <w:rPr>
+          <w:rFonts w:ascii="HelveticaNeueLT Com 55 Roman" w:hAnsi="HelveticaNeueLT Com 55 Roman" w:cs="HelveticaNeueLT Com 55 Roman" w:eastAsia="HelveticaNeueLT Com 55 Roman"/>
+          <w:b/>
+          <w:color w:val="221E1F"/>
+          <w:spacing w:val="0"/>
+          <w:position w:val="0"/>
+          <w:sz w:val="16"/>
+          <w:shd w:fill="auto" w:val="clear"/>
+        </w:rPr>
+        <w:t xml:space="preserve">SHELF-IT</w:t>
+      </w:r>
+    </w:p>
+    <w:p>
+      <w:pPr>
+        <w:spacing w:before="0" w:after="0" w:line="240"/>
+        <w:ind w:right="0" w:left="0" w:firstLine="0"/>
+        <w:jc w:val="left"/>
+        <w:rPr>
+          <w:rFonts w:ascii="HelveticaNeueLT Com 95 Blk" w:hAnsi="HelveticaNeueLT Com 95 Blk" w:cs="HelveticaNeueLT Com 95 Blk" w:eastAsia="HelveticaNeueLT Com 95 Blk"/>
+          <w:color w:val="000000"/>
+          <w:spacing w:val="0"/>
+          <w:position w:val="0"/>
+          <w:sz w:val="24"/>
+          <w:shd w:fill="auto" w:val="clear"/>
+        </w:rPr>
+      </w:pPr>
+      <w:r>
+        <w:rPr>
+          <w:rFonts w:ascii="HelveticaNeueLT Com 55 Roman" w:hAnsi="HelveticaNeueLT Com 55 Roman" w:cs="HelveticaNeueLT Com 55 Roman" w:eastAsia="HelveticaNeueLT Com 55 Roman"/>
+          <w:color w:val="221E1F"/>
+          <w:spacing w:val="0"/>
+          <w:position w:val="0"/>
+          <w:sz w:val="16"/>
+          <w:shd w:fill="auto" w:val="clear"/>
+        </w:rPr>
+        <w:t xml:space="preserve">A database backed whiskey tasting app.</w:t>
+      </w:r>
+    </w:p>
+    <w:p>
+      <w:pPr>
+        <w:spacing w:before="0" w:after="0" w:line="240"/>
+        <w:ind w:right="0" w:left="0" w:firstLine="0"/>
+        <w:jc w:val="left"/>
+        <w:rPr>
+          <w:rFonts w:ascii="HelveticaNeueLT Com 95 Blk" w:hAnsi="HelveticaNeueLT Com 95 Blk" w:cs="HelveticaNeueLT Com 95 Blk" w:eastAsia="HelveticaNeueLT Com 95 Blk"/>
+          <w:color w:val="000000"/>
+          <w:spacing w:val="0"/>
+          <w:position w:val="0"/>
+          <w:sz w:val="24"/>
+          <w:shd w:fill="auto" w:val="clear"/>
+        </w:rPr>
+      </w:pPr>
+      <w:r>
+        <w:rPr>
+          <w:rFonts w:ascii="HelveticaNeueLT Com 55 Roman" w:hAnsi="HelveticaNeueLT Com 55 Roman" w:cs="HelveticaNeueLT Com 55 Roman" w:eastAsia="HelveticaNeueLT Com 55 Roman"/>
+          <w:b/>
+          <w:color w:val="221E1F"/>
+          <w:spacing w:val="0"/>
+          <w:position w:val="0"/>
+          <w:sz w:val="20"/>
+          <w:shd w:fill="auto" w:val="clear"/>
+        </w:rPr>
+        <w:t xml:space="preserve">Developer</w:t>
+      </w:r>
+    </w:p>
+    <w:p>
+      <w:pPr>
+        <w:spacing w:before="0" w:after="0" w:line="240"/>
+        <w:ind w:right="0" w:left="0" w:firstLine="0"/>
+        <w:jc w:val="left"/>
+        <w:rPr>
+          <w:rFonts w:ascii="HelveticaNeueLT Com 95 Blk" w:hAnsi="HelveticaNeueLT Com 95 Blk" w:cs="HelveticaNeueLT Com 95 Blk" w:eastAsia="HelveticaNeueLT Com 95 Blk"/>
+          <w:color w:val="000000"/>
+          <w:spacing w:val="0"/>
+          <w:position w:val="0"/>
+          <w:sz w:val="24"/>
+          <w:shd w:fill="auto" w:val="clear"/>
+        </w:rPr>
+      </w:pPr>
+      <w:r>
+        <w:rPr>
+          <w:rFonts w:ascii="HelveticaNeueLT Com 47 LtCn" w:hAnsi="HelveticaNeueLT Com 47 LtCn" w:cs="HelveticaNeueLT Com 47 LtCn" w:eastAsia="HelveticaNeueLT Com 47 LtCn"/>
+          <w:color w:val="221E1F"/>
+          <w:spacing w:val="0"/>
+          <w:position w:val="0"/>
+          <w:sz w:val="20"/>
+          <w:shd w:fill="auto" w:val="clear"/>
+        </w:rPr>
+        <w:t xml:space="preserve">Javascript, Handlebars.js, MySql</w:t>
+      </w:r>
+    </w:p>
+    <w:p>
+      <w:pPr>
+        <w:spacing w:before="0" w:after="0" w:line="240"/>
+        <w:ind w:right="0" w:left="0" w:firstLine="0"/>
+        <w:jc w:val="left"/>
+        <w:rPr>
+          <w:rFonts w:ascii="HelveticaNeueLT Com 95 Blk" w:hAnsi="HelveticaNeueLT Com 95 Blk" w:cs="HelveticaNeueLT Com 95 Blk" w:eastAsia="HelveticaNeueLT Com 95 Blk"/>
+          <w:b/>
+          <w:color w:val="221E1F"/>
+          <w:spacing w:val="0"/>
+          <w:position w:val="0"/>
+          <w:sz w:val="20"/>
+          <w:shd w:fill="auto" w:val="clear"/>
+        </w:rPr>
+      </w:pPr>
+      <w:hyperlink xmlns:r="http://schemas.openxmlformats.org/officeDocument/2006/relationships" r:id="docRId2">
+        <w:r>
+          <w:rPr>
+            <w:rFonts w:ascii="HelveticaNeueLT Com 47 LtCn" w:hAnsi="HelveticaNeueLT Com 47 LtCn" w:cs="HelveticaNeueLT Com 47 LtCn" w:eastAsia="HelveticaNeueLT Com 47 LtCn"/>
+            <w:color w:val="221E1F"/>
+            <w:spacing w:val="0"/>
+            <w:position w:val="0"/>
+            <w:sz w:val="20"/>
+            <w:u w:val="single"/>
+            <w:shd w:fill="auto" w:val="clear"/>
+          </w:rPr>
+          <w:t xml:space="preserve">https://shelf-it.herokuapp.com/</w:t>
+        </w:r>
+      </w:hyperlink>
+    </w:p>
+    <w:p>
+      <w:pPr>
+        <w:spacing w:before="0" w:after="0" w:line="240"/>
+        <w:ind w:right="0" w:left="0" w:firstLine="0"/>
+        <w:jc w:val="center"/>
+        <w:rPr>
+          <w:rFonts w:ascii="HelveticaNeueLT Com 95 Blk" w:hAnsi="HelveticaNeueLT Com 95 Blk" w:cs="HelveticaNeueLT Com 95 Blk" w:eastAsia="HelveticaNeueLT Com 95 Blk"/>
+          <w:b/>
+          <w:color w:val="221E1F"/>
+          <w:spacing w:val="0"/>
+          <w:position w:val="0"/>
+          <w:sz w:val="20"/>
+          <w:shd w:fill="auto" w:val="clear"/>
+        </w:rPr>
+      </w:pPr>
+    </w:p>
+    <w:p>
+      <w:pPr>
+        <w:spacing w:before="0" w:after="0" w:line="240"/>
+        <w:ind w:right="0" w:left="0" w:firstLine="0"/>
+        <w:jc w:val="center"/>
+        <w:rPr>
           <w:rFonts w:ascii="HelveticaNeueLT Com 95 Blk" w:hAnsi="HelveticaNeueLT Com 95 Blk" w:cs="HelveticaNeueLT Com 95 Blk" w:eastAsia="HelveticaNeueLT Com 95 Blk"/>
           <w:color w:val="000000"/>
           <w:spacing w:val="0"/>
@@ -218,7 +844,6 @@
     </w:p>
     <w:p>
       <w:pPr>
-        <w:widowControl w:val="false"/>
         <w:spacing w:before="0" w:after="0" w:line="240"/>
         <w:ind w:right="0" w:left="0" w:firstLine="0"/>
         <w:jc w:val="left"/>
@@ -257,16 +882,15 @@
     </w:p>
     <w:p>
       <w:pPr>
-        <w:widowControl w:val="false"/>
-        <w:spacing w:before="0" w:after="0" w:line="240"/>
-        <w:ind w:right="0" w:left="0" w:firstLine="0"/>
-        <w:jc w:val="left"/>
-        <w:rPr>
-          <w:rFonts w:ascii="HelveticaNeueLT Com 95 Blk" w:hAnsi="HelveticaNeueLT Com 95 Blk" w:cs="HelveticaNeueLT Com 95 Blk" w:eastAsia="HelveticaNeueLT Com 95 Blk"/>
-          <w:color w:val="000000"/>
-          <w:spacing w:val="0"/>
-          <w:position w:val="0"/>
-          <w:sz w:val="24"/>
+        <w:spacing w:before="0" w:after="0" w:line="240"/>
+        <w:ind w:right="0" w:left="0" w:firstLine="0"/>
+        <w:jc w:val="left"/>
+        <w:rPr>
+          <w:rFonts w:ascii="Calibri" w:hAnsi="Calibri" w:cs="Calibri" w:eastAsia="Calibri"/>
+          <w:color w:val="00000A"/>
+          <w:spacing w:val="0"/>
+          <w:position w:val="0"/>
+          <w:sz w:val="22"/>
           <w:shd w:fill="auto" w:val="clear"/>
         </w:rPr>
       </w:pPr>
@@ -285,7 +909,22 @@
     </w:p>
     <w:p>
       <w:pPr>
-        <w:widowControl w:val="false"/>
+        <w:spacing w:before="0" w:after="0" w:line="240"/>
+        <w:ind w:right="0" w:left="0" w:firstLine="0"/>
+        <w:jc w:val="left"/>
+        <w:rPr>
+          <w:rFonts w:ascii="HelveticaNeueLT Com 95 Blk" w:hAnsi="HelveticaNeueLT Com 95 Blk" w:cs="HelveticaNeueLT Com 95 Blk" w:eastAsia="HelveticaNeueLT Com 95 Blk"/>
+          <w:b/>
+          <w:color w:val="000000"/>
+          <w:spacing w:val="0"/>
+          <w:position w:val="0"/>
+          <w:sz w:val="24"/>
+          <w:shd w:fill="auto" w:val="clear"/>
+        </w:rPr>
+      </w:pPr>
+    </w:p>
+    <w:p>
+      <w:pPr>
         <w:spacing w:before="0" w:after="0" w:line="240"/>
         <w:ind w:right="0" w:left="0" w:firstLine="0"/>
         <w:jc w:val="left"/>
@@ -324,7 +963,6 @@
     </w:p>
     <w:p>
       <w:pPr>
-        <w:widowControl w:val="false"/>
         <w:spacing w:before="0" w:after="0" w:line="240"/>
         <w:ind w:right="0" w:left="0" w:firstLine="0"/>
         <w:jc w:val="left"/>
@@ -352,7 +990,6 @@
     </w:p>
     <w:p>
       <w:pPr>
-        <w:widowControl w:val="false"/>
         <w:spacing w:before="0" w:after="0" w:line="240"/>
         <w:ind w:right="0" w:left="0" w:firstLine="0"/>
         <w:jc w:val="left"/>
@@ -380,7 +1017,6 @@
     </w:p>
     <w:p>
       <w:pPr>
-        <w:widowControl w:val="false"/>
         <w:spacing w:before="0" w:after="0" w:line="240"/>
         <w:ind w:right="0" w:left="0" w:firstLine="0"/>
         <w:jc w:val="left"/>
@@ -407,7 +1043,6 @@
     </w:p>
     <w:p>
       <w:pPr>
-        <w:widowControl w:val="false"/>
         <w:spacing w:before="0" w:after="0" w:line="240"/>
         <w:ind w:right="0" w:left="0" w:firstLine="0"/>
         <w:jc w:val="left"/>
@@ -434,32 +1069,30 @@
     </w:p>
     <w:p>
       <w:pPr>
-        <w:widowControl w:val="false"/>
-        <w:spacing w:before="0" w:after="0" w:line="240"/>
-        <w:ind w:right="0" w:left="0" w:firstLine="0"/>
-        <w:jc w:val="left"/>
-        <w:rPr>
-          <w:rFonts w:ascii="HelveticaNeueLT Com 95 Blk" w:hAnsi="HelveticaNeueLT Com 95 Blk" w:cs="HelveticaNeueLT Com 95 Blk" w:eastAsia="HelveticaNeueLT Com 95 Blk"/>
-          <w:color w:val="221E1F"/>
-          <w:spacing w:val="0"/>
-          <w:position w:val="0"/>
-          <w:sz w:val="20"/>
-          <w:shd w:fill="auto" w:val="clear"/>
-        </w:rPr>
-      </w:pPr>
-    </w:p>
-    <w:p>
-      <w:pPr>
-        <w:widowControl w:val="false"/>
+        <w:spacing w:before="0" w:after="0" w:line="240"/>
+        <w:ind w:right="0" w:left="0" w:firstLine="0"/>
+        <w:jc w:val="left"/>
+        <w:rPr>
+          <w:rFonts w:ascii="HelveticaNeueLT Com 95 Blk" w:hAnsi="HelveticaNeueLT Com 95 Blk" w:cs="HelveticaNeueLT Com 95 Blk" w:eastAsia="HelveticaNeueLT Com 95 Blk"/>
+          <w:color w:val="221E1F"/>
+          <w:spacing w:val="0"/>
+          <w:position w:val="0"/>
+          <w:sz w:val="20"/>
+          <w:shd w:fill="auto" w:val="clear"/>
+        </w:rPr>
+      </w:pPr>
+    </w:p>
+    <w:p>
+      <w:pPr>
         <w:spacing w:before="0" w:after="0" w:line="240"/>
         <w:ind w:right="0" w:left="0" w:firstLine="0"/>
         <w:jc w:val="center"/>
         <w:rPr>
-          <w:rFonts w:ascii="HelveticaNeueLT Com 95 Blk" w:hAnsi="HelveticaNeueLT Com 95 Blk" w:cs="HelveticaNeueLT Com 95 Blk" w:eastAsia="HelveticaNeueLT Com 95 Blk"/>
-          <w:color w:val="000000"/>
-          <w:spacing w:val="0"/>
-          <w:position w:val="0"/>
-          <w:sz w:val="24"/>
+          <w:rFonts w:ascii="Calibri" w:hAnsi="Calibri" w:cs="Calibri" w:eastAsia="Calibri"/>
+          <w:color w:val="00000A"/>
+          <w:spacing w:val="0"/>
+          <w:position w:val="0"/>
+          <w:sz w:val="22"/>
           <w:shd w:fill="auto" w:val="clear"/>
         </w:rPr>
       </w:pPr>
@@ -478,7 +1111,6 @@
     </w:p>
     <w:p>
       <w:pPr>
-        <w:widowControl w:val="false"/>
         <w:spacing w:before="0" w:after="0" w:line="240"/>
         <w:ind w:right="0" w:left="0" w:firstLine="0"/>
         <w:jc w:val="left"/>
@@ -506,16 +1138,15 @@
     </w:p>
     <w:p>
       <w:pPr>
-        <w:widowControl w:val="false"/>
-        <w:spacing w:before="0" w:after="0" w:line="240"/>
-        <w:ind w:right="0" w:left="0" w:firstLine="0"/>
-        <w:jc w:val="left"/>
-        <w:rPr>
-          <w:rFonts w:ascii="HelveticaNeueLT Com 95 Blk" w:hAnsi="HelveticaNeueLT Com 95 Blk" w:cs="HelveticaNeueLT Com 95 Blk" w:eastAsia="HelveticaNeueLT Com 95 Blk"/>
-          <w:color w:val="000000"/>
-          <w:spacing w:val="0"/>
-          <w:position w:val="0"/>
-          <w:sz w:val="24"/>
+        <w:spacing w:before="0" w:after="0" w:line="240"/>
+        <w:ind w:right="0" w:left="0" w:firstLine="0"/>
+        <w:jc w:val="left"/>
+        <w:rPr>
+          <w:rFonts w:ascii="Calibri" w:hAnsi="Calibri" w:cs="Calibri" w:eastAsia="Calibri"/>
+          <w:color w:val="00000A"/>
+          <w:spacing w:val="0"/>
+          <w:position w:val="0"/>
+          <w:sz w:val="22"/>
           <w:shd w:fill="auto" w:val="clear"/>
         </w:rPr>
       </w:pPr>
@@ -533,7 +1164,6 @@
     </w:p>
     <w:p>
       <w:pPr>
-        <w:widowControl w:val="false"/>
         <w:spacing w:before="0" w:after="0" w:line="240"/>
         <w:ind w:right="0" w:left="0" w:firstLine="0"/>
         <w:jc w:val="left"/>
@@ -561,7 +1191,6 @@
     </w:p>
     <w:p>
       <w:pPr>
-        <w:widowControl w:val="false"/>
         <w:spacing w:before="0" w:after="0" w:line="240"/>
         <w:ind w:right="0" w:left="0" w:firstLine="0"/>
         <w:jc w:val="left"/>
@@ -588,7 +1217,6 @@
     </w:p>
     <w:p>
       <w:pPr>
-        <w:widowControl w:val="false"/>
         <w:spacing w:before="0" w:after="0" w:line="240"/>
         <w:ind w:right="0" w:left="0" w:firstLine="0"/>
         <w:jc w:val="left"/>
@@ -616,16 +1244,15 @@
     </w:p>
     <w:p>
       <w:pPr>
-        <w:widowControl w:val="false"/>
-        <w:spacing w:before="0" w:after="0" w:line="240"/>
-        <w:ind w:right="0" w:left="0" w:firstLine="0"/>
-        <w:jc w:val="left"/>
-        <w:rPr>
-          <w:rFonts w:ascii="HelveticaNeueLT Com 95 Blk" w:hAnsi="HelveticaNeueLT Com 95 Blk" w:cs="HelveticaNeueLT Com 95 Blk" w:eastAsia="HelveticaNeueLT Com 95 Blk"/>
-          <w:color w:val="000000"/>
-          <w:spacing w:val="0"/>
-          <w:position w:val="0"/>
-          <w:sz w:val="24"/>
+        <w:spacing w:before="0" w:after="0" w:line="240"/>
+        <w:ind w:right="0" w:left="0" w:firstLine="0"/>
+        <w:jc w:val="left"/>
+        <w:rPr>
+          <w:rFonts w:ascii="Calibri" w:hAnsi="Calibri" w:cs="Calibri" w:eastAsia="Calibri"/>
+          <w:color w:val="00000A"/>
+          <w:spacing w:val="0"/>
+          <w:position w:val="0"/>
+          <w:sz w:val="22"/>
           <w:shd w:fill="auto" w:val="clear"/>
         </w:rPr>
       </w:pPr>
@@ -643,32 +1270,91 @@
     </w:p>
     <w:p>
       <w:pPr>
-        <w:widowControl w:val="false"/>
-        <w:spacing w:before="0" w:after="0" w:line="240"/>
-        <w:ind w:right="0" w:left="0" w:firstLine="0"/>
-        <w:jc w:val="left"/>
-        <w:rPr>
-          <w:rFonts w:ascii="HelveticaNeueLT Com 95 Blk" w:hAnsi="HelveticaNeueLT Com 95 Blk" w:cs="HelveticaNeueLT Com 95 Blk" w:eastAsia="HelveticaNeueLT Com 95 Blk"/>
-          <w:color w:val="221E1F"/>
-          <w:spacing w:val="0"/>
-          <w:position w:val="0"/>
-          <w:sz w:val="20"/>
-          <w:shd w:fill="auto" w:val="clear"/>
-        </w:rPr>
-      </w:pPr>
-    </w:p>
-    <w:p>
-      <w:pPr>
-        <w:widowControl w:val="false"/>
+        <w:spacing w:before="0" w:after="0" w:line="240"/>
+        <w:ind w:right="0" w:left="0" w:firstLine="0"/>
+        <w:jc w:val="left"/>
+        <w:rPr>
+          <w:rFonts w:ascii="HelveticaNeueLT Com 95 Blk" w:hAnsi="HelveticaNeueLT Com 95 Blk" w:cs="HelveticaNeueLT Com 95 Blk" w:eastAsia="HelveticaNeueLT Com 95 Blk"/>
+          <w:color w:val="000000"/>
+          <w:spacing w:val="0"/>
+          <w:position w:val="0"/>
+          <w:sz w:val="24"/>
+          <w:u w:val="single"/>
+          <w:shd w:fill="auto" w:val="clear"/>
+        </w:rPr>
+      </w:pPr>
+    </w:p>
+    <w:p>
+      <w:pPr>
+        <w:spacing w:before="0" w:after="0" w:line="240"/>
+        <w:ind w:right="0" w:left="0" w:firstLine="0"/>
+        <w:jc w:val="left"/>
+        <w:rPr>
+          <w:rFonts w:ascii="HelveticaNeueLT Com 95 Blk" w:hAnsi="HelveticaNeueLT Com 95 Blk" w:cs="HelveticaNeueLT Com 95 Blk" w:eastAsia="HelveticaNeueLT Com 95 Blk"/>
+          <w:color w:val="221E1F"/>
+          <w:spacing w:val="0"/>
+          <w:position w:val="0"/>
+          <w:sz w:val="20"/>
+          <w:shd w:fill="auto" w:val="clear"/>
+        </w:rPr>
+      </w:pPr>
+    </w:p>
+    <w:p>
+      <w:pPr>
         <w:spacing w:before="0" w:after="0" w:line="241"/>
         <w:ind w:right="0" w:left="0" w:firstLine="0"/>
         <w:jc w:val="center"/>
         <w:rPr>
           <w:rFonts w:ascii="HelveticaNeueLT Com 95 Blk" w:hAnsi="HelveticaNeueLT Com 95 Blk" w:cs="HelveticaNeueLT Com 95 Blk" w:eastAsia="HelveticaNeueLT Com 95 Blk"/>
-          <w:color w:val="000000"/>
-          <w:spacing w:val="0"/>
-          <w:position w:val="0"/>
-          <w:sz w:val="24"/>
+          <w:color w:val="221E1F"/>
+          <w:spacing w:val="0"/>
+          <w:position w:val="0"/>
+          <w:sz w:val="20"/>
+          <w:shd w:fill="auto" w:val="clear"/>
+        </w:rPr>
+      </w:pPr>
+    </w:p>
+    <w:p>
+      <w:pPr>
+        <w:spacing w:before="0" w:after="0" w:line="241"/>
+        <w:ind w:right="0" w:left="0" w:firstLine="0"/>
+        <w:jc w:val="center"/>
+        <w:rPr>
+          <w:rFonts w:ascii="HelveticaNeueLT Com 95 Blk" w:hAnsi="HelveticaNeueLT Com 95 Blk" w:cs="HelveticaNeueLT Com 95 Blk" w:eastAsia="HelveticaNeueLT Com 95 Blk"/>
+          <w:color w:val="221E1F"/>
+          <w:spacing w:val="0"/>
+          <w:position w:val="0"/>
+          <w:sz w:val="20"/>
+          <w:shd w:fill="auto" w:val="clear"/>
+        </w:rPr>
+      </w:pPr>
+    </w:p>
+    <w:p>
+      <w:pPr>
+        <w:spacing w:before="0" w:after="0" w:line="241"/>
+        <w:ind w:right="0" w:left="0" w:firstLine="0"/>
+        <w:jc w:val="center"/>
+        <w:rPr>
+          <w:rFonts w:ascii="HelveticaNeueLT Com 95 Blk" w:hAnsi="HelveticaNeueLT Com 95 Blk" w:cs="HelveticaNeueLT Com 95 Blk" w:eastAsia="HelveticaNeueLT Com 95 Blk"/>
+          <w:color w:val="221E1F"/>
+          <w:spacing w:val="0"/>
+          <w:position w:val="0"/>
+          <w:sz w:val="20"/>
+          <w:shd w:fill="auto" w:val="clear"/>
+        </w:rPr>
+      </w:pPr>
+    </w:p>
+    <w:p>
+      <w:pPr>
+        <w:spacing w:before="0" w:after="0" w:line="241"/>
+        <w:ind w:right="0" w:left="0" w:firstLine="0"/>
+        <w:jc w:val="center"/>
+        <w:rPr>
+          <w:rFonts w:ascii="Calibri" w:hAnsi="Calibri" w:cs="Calibri" w:eastAsia="Calibri"/>
+          <w:color w:val="00000A"/>
+          <w:spacing w:val="0"/>
+          <w:position w:val="0"/>
+          <w:sz w:val="22"/>
           <w:shd w:fill="auto" w:val="clear"/>
         </w:rPr>
       </w:pPr>
@@ -686,7 +1372,6 @@
     </w:p>
     <w:p>
       <w:pPr>
-        <w:widowControl w:val="false"/>
         <w:spacing w:before="0" w:after="0" w:line="240"/>
         <w:ind w:right="0" w:left="0" w:firstLine="0"/>
         <w:jc w:val="left"/>
@@ -714,7 +1399,6 @@
     </w:p>
     <w:p>
       <w:pPr>
-        <w:widowControl w:val="false"/>
         <w:spacing w:before="0" w:after="0" w:line="240"/>
         <w:ind w:right="0" w:left="0" w:firstLine="0"/>
         <w:jc w:val="left"/>
@@ -753,7 +1437,6 @@
     </w:p>
     <w:p>
       <w:pPr>
-        <w:widowControl w:val="false"/>
         <w:spacing w:before="0" w:after="0" w:line="240"/>
         <w:ind w:right="0" w:left="0" w:firstLine="0"/>
         <w:jc w:val="left"/>
@@ -780,7 +1463,6 @@
     </w:p>
     <w:p>
       <w:pPr>
-        <w:widowControl w:val="false"/>
         <w:spacing w:before="0" w:after="0" w:line="240"/>
         <w:ind w:right="0" w:left="0" w:firstLine="0"/>
         <w:jc w:val="left"/>
@@ -819,23 +1501,21 @@
     </w:p>
     <w:p>
       <w:pPr>
-        <w:widowControl w:val="false"/>
-        <w:spacing w:before="0" w:after="0" w:line="240"/>
-        <w:ind w:right="0" w:left="0" w:firstLine="0"/>
-        <w:jc w:val="left"/>
-        <w:rPr>
-          <w:rFonts w:ascii="HelveticaNeueLT Com 95 Blk" w:hAnsi="HelveticaNeueLT Com 95 Blk" w:cs="HelveticaNeueLT Com 95 Blk" w:eastAsia="HelveticaNeueLT Com 95 Blk"/>
-          <w:color w:val="221E1F"/>
-          <w:spacing w:val="0"/>
-          <w:position w:val="0"/>
-          <w:sz w:val="20"/>
-          <w:shd w:fill="auto" w:val="clear"/>
-        </w:rPr>
-      </w:pPr>
-    </w:p>
-    <w:p>
-      <w:pPr>
-        <w:widowControl w:val="false"/>
+        <w:spacing w:before="0" w:after="0" w:line="240"/>
+        <w:ind w:right="0" w:left="0" w:firstLine="0"/>
+        <w:jc w:val="left"/>
+        <w:rPr>
+          <w:rFonts w:ascii="HelveticaNeueLT Com 95 Blk" w:hAnsi="HelveticaNeueLT Com 95 Blk" w:cs="HelveticaNeueLT Com 95 Blk" w:eastAsia="HelveticaNeueLT Com 95 Blk"/>
+          <w:color w:val="221E1F"/>
+          <w:spacing w:val="0"/>
+          <w:position w:val="0"/>
+          <w:sz w:val="20"/>
+          <w:shd w:fill="auto" w:val="clear"/>
+        </w:rPr>
+      </w:pPr>
+    </w:p>
+    <w:p>
+      <w:pPr>
         <w:spacing w:before="0" w:after="0" w:line="240"/>
         <w:ind w:right="0" w:left="0" w:firstLine="0"/>
         <w:jc w:val="left"/>
@@ -863,7 +1543,6 @@
     </w:p>
     <w:p>
       <w:pPr>
-        <w:widowControl w:val="false"/>
         <w:spacing w:before="0" w:after="0" w:line="240"/>
         <w:ind w:right="0" w:left="0" w:firstLine="0"/>
         <w:jc w:val="left"/>
@@ -902,7 +1581,6 @@
     </w:p>
     <w:p>
       <w:pPr>
-        <w:widowControl w:val="false"/>
         <w:spacing w:before="0" w:after="0" w:line="240"/>
         <w:ind w:right="0" w:left="0" w:firstLine="0"/>
         <w:jc w:val="left"/>
@@ -929,7 +1607,6 @@
     </w:p>
     <w:p>
       <w:pPr>
-        <w:widowControl w:val="false"/>
         <w:spacing w:before="0" w:after="0" w:line="240"/>
         <w:ind w:right="0" w:left="0" w:firstLine="0"/>
         <w:jc w:val="left"/>
@@ -968,23 +1645,21 @@
     </w:p>
     <w:p>
       <w:pPr>
-        <w:widowControl w:val="false"/>
-        <w:spacing w:before="0" w:after="0" w:line="240"/>
-        <w:ind w:right="0" w:left="0" w:firstLine="0"/>
-        <w:jc w:val="left"/>
-        <w:rPr>
-          <w:rFonts w:ascii="HelveticaNeueLT Com 95 Blk" w:hAnsi="HelveticaNeueLT Com 95 Blk" w:cs="HelveticaNeueLT Com 95 Blk" w:eastAsia="HelveticaNeueLT Com 95 Blk"/>
-          <w:color w:val="221E1F"/>
-          <w:spacing w:val="0"/>
-          <w:position w:val="0"/>
-          <w:sz w:val="20"/>
-          <w:shd w:fill="auto" w:val="clear"/>
-        </w:rPr>
-      </w:pPr>
-    </w:p>
-    <w:p>
-      <w:pPr>
-        <w:widowControl w:val="false"/>
+        <w:spacing w:before="0" w:after="0" w:line="240"/>
+        <w:ind w:right="0" w:left="0" w:firstLine="0"/>
+        <w:jc w:val="left"/>
+        <w:rPr>
+          <w:rFonts w:ascii="HelveticaNeueLT Com 95 Blk" w:hAnsi="HelveticaNeueLT Com 95 Blk" w:cs="HelveticaNeueLT Com 95 Blk" w:eastAsia="HelveticaNeueLT Com 95 Blk"/>
+          <w:color w:val="221E1F"/>
+          <w:spacing w:val="0"/>
+          <w:position w:val="0"/>
+          <w:sz w:val="20"/>
+          <w:shd w:fill="auto" w:val="clear"/>
+        </w:rPr>
+      </w:pPr>
+    </w:p>
+    <w:p>
+      <w:pPr>
         <w:spacing w:before="0" w:after="0" w:line="240"/>
         <w:ind w:right="0" w:left="0" w:firstLine="0"/>
         <w:jc w:val="left"/>
@@ -1012,7 +1687,6 @@
     </w:p>
     <w:p>
       <w:pPr>
-        <w:widowControl w:val="false"/>
         <w:spacing w:before="0" w:after="0" w:line="240"/>
         <w:ind w:right="0" w:left="0" w:firstLine="0"/>
         <w:jc w:val="left"/>
@@ -1051,7 +1725,6 @@
     </w:p>
     <w:p>
       <w:pPr>
-        <w:widowControl w:val="false"/>
         <w:spacing w:before="0" w:after="0" w:line="240"/>
         <w:ind w:right="0" w:left="0" w:firstLine="0"/>
         <w:jc w:val="left"/>
@@ -1078,7 +1751,6 @@
     </w:p>
     <w:p>
       <w:pPr>
-        <w:widowControl w:val="false"/>
         <w:spacing w:before="0" w:after="0" w:line="240"/>
         <w:ind w:right="0" w:left="0" w:firstLine="0"/>
         <w:jc w:val="left"/>
@@ -1117,23 +1789,21 @@
     </w:p>
     <w:p>
       <w:pPr>
-        <w:widowControl w:val="false"/>
-        <w:spacing w:before="0" w:after="0" w:line="240"/>
-        <w:ind w:right="0" w:left="0" w:firstLine="0"/>
-        <w:jc w:val="left"/>
-        <w:rPr>
-          <w:rFonts w:ascii="HelveticaNeueLT Com 95 Blk" w:hAnsi="HelveticaNeueLT Com 95 Blk" w:cs="HelveticaNeueLT Com 95 Blk" w:eastAsia="HelveticaNeueLT Com 95 Blk"/>
-          <w:color w:val="221E1F"/>
-          <w:spacing w:val="0"/>
-          <w:position w:val="0"/>
-          <w:sz w:val="20"/>
-          <w:shd w:fill="auto" w:val="clear"/>
-        </w:rPr>
-      </w:pPr>
-    </w:p>
-    <w:p>
-      <w:pPr>
-        <w:widowControl w:val="false"/>
+        <w:spacing w:before="0" w:after="0" w:line="240"/>
+        <w:ind w:right="0" w:left="0" w:firstLine="0"/>
+        <w:jc w:val="left"/>
+        <w:rPr>
+          <w:rFonts w:ascii="HelveticaNeueLT Com 95 Blk" w:hAnsi="HelveticaNeueLT Com 95 Blk" w:cs="HelveticaNeueLT Com 95 Blk" w:eastAsia="HelveticaNeueLT Com 95 Blk"/>
+          <w:color w:val="221E1F"/>
+          <w:spacing w:val="0"/>
+          <w:position w:val="0"/>
+          <w:sz w:val="20"/>
+          <w:shd w:fill="auto" w:val="clear"/>
+        </w:rPr>
+      </w:pPr>
+    </w:p>
+    <w:p>
+      <w:pPr>
         <w:spacing w:before="0" w:after="0" w:line="240"/>
         <w:ind w:right="0" w:left="0" w:firstLine="0"/>
         <w:jc w:val="left"/>
@@ -1161,7 +1831,6 @@
     </w:p>
     <w:p>
       <w:pPr>
-        <w:widowControl w:val="false"/>
         <w:spacing w:before="0" w:after="0" w:line="240"/>
         <w:ind w:right="0" w:left="0" w:firstLine="0"/>
         <w:jc w:val="left"/>
@@ -1200,7 +1869,6 @@
     </w:p>
     <w:p>
       <w:pPr>
-        <w:widowControl w:val="false"/>
         <w:spacing w:before="0" w:after="0" w:line="240"/>
         <w:ind w:right="0" w:left="0" w:firstLine="0"/>
         <w:jc w:val="left"/>
@@ -1227,7 +1895,6 @@
     </w:p>
     <w:p>
       <w:pPr>
-        <w:widowControl w:val="false"/>
         <w:spacing w:before="0" w:after="0" w:line="240"/>
         <w:ind w:right="0" w:left="0" w:firstLine="0"/>
         <w:jc w:val="left"/>
@@ -1266,23 +1933,21 @@
     </w:p>
     <w:p>
       <w:pPr>
-        <w:widowControl w:val="false"/>
-        <w:spacing w:before="0" w:after="0" w:line="240"/>
-        <w:ind w:right="0" w:left="0" w:firstLine="0"/>
-        <w:jc w:val="left"/>
-        <w:rPr>
-          <w:rFonts w:ascii="HelveticaNeueLT Com 95 Blk" w:hAnsi="HelveticaNeueLT Com 95 Blk" w:cs="HelveticaNeueLT Com 95 Blk" w:eastAsia="HelveticaNeueLT Com 95 Blk"/>
-          <w:color w:val="221E1F"/>
-          <w:spacing w:val="0"/>
-          <w:position w:val="0"/>
-          <w:sz w:val="20"/>
-          <w:shd w:fill="auto" w:val="clear"/>
-        </w:rPr>
-      </w:pPr>
-    </w:p>
-    <w:p>
-      <w:pPr>
-        <w:widowControl w:val="false"/>
+        <w:spacing w:before="0" w:after="0" w:line="240"/>
+        <w:ind w:right="0" w:left="0" w:firstLine="0"/>
+        <w:jc w:val="left"/>
+        <w:rPr>
+          <w:rFonts w:ascii="HelveticaNeueLT Com 95 Blk" w:hAnsi="HelveticaNeueLT Com 95 Blk" w:cs="HelveticaNeueLT Com 95 Blk" w:eastAsia="HelveticaNeueLT Com 95 Blk"/>
+          <w:color w:val="221E1F"/>
+          <w:spacing w:val="0"/>
+          <w:position w:val="0"/>
+          <w:sz w:val="20"/>
+          <w:shd w:fill="auto" w:val="clear"/>
+        </w:rPr>
+      </w:pPr>
+    </w:p>
+    <w:p>
+      <w:pPr>
         <w:spacing w:before="0" w:after="0" w:line="240"/>
         <w:ind w:right="0" w:left="0" w:firstLine="0"/>
         <w:jc w:val="left"/>
@@ -1310,7 +1975,6 @@
     </w:p>
     <w:p>
       <w:pPr>
-        <w:widowControl w:val="false"/>
         <w:spacing w:before="0" w:after="0" w:line="240"/>
         <w:ind w:right="0" w:left="0" w:firstLine="0"/>
         <w:jc w:val="left"/>
@@ -1349,7 +2013,6 @@
     </w:p>
     <w:p>
       <w:pPr>
-        <w:widowControl w:val="false"/>
         <w:spacing w:before="0" w:after="0" w:line="240"/>
         <w:ind w:right="0" w:left="0" w:firstLine="0"/>
         <w:jc w:val="left"/>
@@ -1376,7 +2039,6 @@
     </w:p>
     <w:p>
       <w:pPr>
-        <w:widowControl w:val="false"/>
         <w:spacing w:before="0" w:after="0" w:line="240"/>
         <w:ind w:right="0" w:left="0" w:firstLine="0"/>
         <w:jc w:val="left"/>
@@ -1415,23 +2077,21 @@
     </w:p>
     <w:p>
       <w:pPr>
-        <w:widowControl w:val="false"/>
-        <w:spacing w:before="0" w:after="0" w:line="240"/>
-        <w:ind w:right="0" w:left="0" w:firstLine="0"/>
-        <w:jc w:val="left"/>
-        <w:rPr>
-          <w:rFonts w:ascii="HelveticaNeueLT Com 95 Blk" w:hAnsi="HelveticaNeueLT Com 95 Blk" w:cs="HelveticaNeueLT Com 95 Blk" w:eastAsia="HelveticaNeueLT Com 95 Blk"/>
-          <w:color w:val="221E1F"/>
-          <w:spacing w:val="0"/>
-          <w:position w:val="0"/>
-          <w:sz w:val="20"/>
-          <w:shd w:fill="auto" w:val="clear"/>
-        </w:rPr>
-      </w:pPr>
-    </w:p>
-    <w:p>
-      <w:pPr>
-        <w:widowControl w:val="false"/>
+        <w:spacing w:before="0" w:after="0" w:line="240"/>
+        <w:ind w:right="0" w:left="0" w:firstLine="0"/>
+        <w:jc w:val="left"/>
+        <w:rPr>
+          <w:rFonts w:ascii="HelveticaNeueLT Com 95 Blk" w:hAnsi="HelveticaNeueLT Com 95 Blk" w:cs="HelveticaNeueLT Com 95 Blk" w:eastAsia="HelveticaNeueLT Com 95 Blk"/>
+          <w:color w:val="221E1F"/>
+          <w:spacing w:val="0"/>
+          <w:position w:val="0"/>
+          <w:sz w:val="20"/>
+          <w:shd w:fill="auto" w:val="clear"/>
+        </w:rPr>
+      </w:pPr>
+    </w:p>
+    <w:p>
+      <w:pPr>
         <w:spacing w:before="0" w:after="0" w:line="240"/>
         <w:ind w:right="0" w:left="0" w:firstLine="0"/>
         <w:jc w:val="left"/>
@@ -1459,7 +2119,6 @@
     </w:p>
     <w:p>
       <w:pPr>
-        <w:widowControl w:val="false"/>
         <w:spacing w:before="0" w:after="0" w:line="240"/>
         <w:ind w:right="0" w:left="0" w:firstLine="0"/>
         <w:jc w:val="left"/>
@@ -1498,7 +2157,6 @@
     </w:p>
     <w:p>
       <w:pPr>
-        <w:widowControl w:val="false"/>
         <w:spacing w:before="0" w:after="0" w:line="240"/>
         <w:ind w:right="0" w:left="0" w:firstLine="0"/>
         <w:jc w:val="left"/>
@@ -1525,7 +2183,6 @@
     </w:p>
     <w:p>
       <w:pPr>
-        <w:widowControl w:val="false"/>
         <w:spacing w:before="0" w:after="0" w:line="240"/>
         <w:ind w:right="0" w:left="0" w:firstLine="0"/>
         <w:jc w:val="left"/>
@@ -1564,23 +2221,21 @@
     </w:p>
     <w:p>
       <w:pPr>
-        <w:widowControl w:val="false"/>
-        <w:spacing w:before="0" w:after="0" w:line="240"/>
-        <w:ind w:right="0" w:left="0" w:firstLine="0"/>
-        <w:jc w:val="left"/>
-        <w:rPr>
-          <w:rFonts w:ascii="HelveticaNeueLT Com 95 Blk" w:hAnsi="HelveticaNeueLT Com 95 Blk" w:cs="HelveticaNeueLT Com 95 Blk" w:eastAsia="HelveticaNeueLT Com 95 Blk"/>
-          <w:color w:val="221E1F"/>
-          <w:spacing w:val="0"/>
-          <w:position w:val="0"/>
-          <w:sz w:val="20"/>
-          <w:shd w:fill="auto" w:val="clear"/>
-        </w:rPr>
-      </w:pPr>
-    </w:p>
-    <w:p>
-      <w:pPr>
-        <w:widowControl w:val="false"/>
+        <w:spacing w:before="0" w:after="0" w:line="240"/>
+        <w:ind w:right="0" w:left="0" w:firstLine="0"/>
+        <w:jc w:val="left"/>
+        <w:rPr>
+          <w:rFonts w:ascii="HelveticaNeueLT Com 95 Blk" w:hAnsi="HelveticaNeueLT Com 95 Blk" w:cs="HelveticaNeueLT Com 95 Blk" w:eastAsia="HelveticaNeueLT Com 95 Blk"/>
+          <w:color w:val="221E1F"/>
+          <w:spacing w:val="0"/>
+          <w:position w:val="0"/>
+          <w:sz w:val="20"/>
+          <w:shd w:fill="auto" w:val="clear"/>
+        </w:rPr>
+      </w:pPr>
+    </w:p>
+    <w:p>
+      <w:pPr>
         <w:spacing w:before="0" w:after="0" w:line="240"/>
         <w:ind w:right="0" w:left="0" w:firstLine="0"/>
         <w:jc w:val="left"/>
@@ -1608,7 +2263,6 @@
     </w:p>
     <w:p>
       <w:pPr>
-        <w:widowControl w:val="false"/>
         <w:spacing w:before="0" w:after="0" w:line="240"/>
         <w:ind w:right="0" w:left="0" w:firstLine="0"/>
         <w:jc w:val="left"/>
@@ -1647,7 +2301,6 @@
     </w:p>
     <w:p>
       <w:pPr>
-        <w:widowControl w:val="false"/>
         <w:spacing w:before="0" w:after="0" w:line="240"/>
         <w:ind w:right="0" w:left="0" w:firstLine="0"/>
         <w:jc w:val="left"/>
@@ -1674,16 +2327,15 @@
     </w:p>
     <w:p>
       <w:pPr>
-        <w:widowControl w:val="false"/>
-        <w:spacing w:before="0" w:after="0" w:line="240"/>
-        <w:ind w:right="0" w:left="0" w:firstLine="0"/>
-        <w:jc w:val="left"/>
-        <w:rPr>
-          <w:rFonts w:ascii="Liberation Serif" w:hAnsi="Liberation Serif" w:cs="Liberation Serif" w:eastAsia="Liberation Serif"/>
+        <w:spacing w:before="0" w:after="0" w:line="240"/>
+        <w:ind w:right="0" w:left="0" w:firstLine="0"/>
+        <w:jc w:val="left"/>
+        <w:rPr>
+          <w:rFonts w:ascii="Calibri" w:hAnsi="Calibri" w:cs="Calibri" w:eastAsia="Calibri"/>
           <w:color w:val="00000A"/>
           <w:spacing w:val="0"/>
           <w:position w:val="0"/>
-          <w:sz w:val="24"/>
+          <w:sz w:val="22"/>
           <w:shd w:fill="auto" w:val="clear"/>
         </w:rPr>
       </w:pPr>
